--- a/StiK/SWE Documents/RD Template.docx
+++ b/StiK/SWE Documents/RD Template.docx
@@ -161,7 +161,7 @@
           <w:szCs w:val="28"/>
           <w:rtl w:val="0"/>
         </w:rPr>
-        <w:t xml:space="preserve">Version 2.0</w:t>
+        <w:t xml:space="preserve">Version 3.0</w:t>
       </w:r>
     </w:p>
     <w:p>
@@ -1336,7 +1336,7 @@
           <w:szCs w:val="20"/>
           <w:rtl w:val="0"/>
         </w:rPr>
-        <w:t xml:space="preserve">Normal Flow: Unity scene changes to Original or Random game mode when the corresponding button is clicked. In-game, players will be able to move, pick up items, use items, shoot guns, and take damage.</w:t>
+        <w:t xml:space="preserve">Normal Flow: Corresponding Play button is activated</w:t>
       </w:r>
     </w:p>
     <w:p>
@@ -1380,7 +1380,7 @@
           <w:szCs w:val="20"/>
           <w:rtl w:val="0"/>
         </w:rPr>
-        <w:t xml:space="preserve">Exit: One player reaches zero health. Winning player and option to restart match are displayed.</w:t>
+        <w:t xml:space="preserve">Exit: Corresponding scene is loaded</w:t>
       </w:r>
       <w:r>
         <w:rPr>
@@ -1570,7 +1570,7 @@
           <w:szCs w:val="36"/>
           <w:rtl w:val="0"/>
         </w:rPr>
-        <w:t xml:space="preserve">Press Quit</w:t>
+        <w:t xml:space="preserve">Play Game</w:t>
       </w:r>
     </w:p>
     <w:p>
@@ -1613,7 +1613,7 @@
           <w:szCs w:val="20"/>
           <w:rtl w:val="0"/>
         </w:rPr>
-        <w:t xml:space="preserve">Entry Condition: User Clicks on Quit button from the Main Menu</w:t>
+        <w:t xml:space="preserve">Entry Condition: Either play button is activated</w:t>
       </w:r>
     </w:p>
     <w:p>
@@ -1656,7 +1656,7 @@
           <w:szCs w:val="20"/>
           <w:rtl w:val="0"/>
         </w:rPr>
-        <w:t xml:space="preserve">Normal Flow: Windows opened by the program will close</w:t>
+        <w:t xml:space="preserve">Normal Flow: Scene is changed to Original or Random game mode. User plays the game.</w:t>
       </w:r>
     </w:p>
     <w:p>
@@ -1666,6 +1666,49 @@
         <w:ind w:left="1440" w:firstLine="0"/>
         <w:rPr>
           <w:rFonts w:ascii="Arial" w:cs="Arial" w:eastAsia="Arial" w:hAnsi="Arial"/>
+          <w:i w:val="1"/>
+          <w:sz w:val="20"/>
+          <w:szCs w:val="20"/>
+        </w:rPr>
+      </w:pPr>
+      <w:r>
+        <w:rPr>
+          <w:rFonts w:ascii="Arial" w:cs="Arial" w:eastAsia="Arial" w:hAnsi="Arial"/>
+          <w:i w:val="1"/>
+          <w:sz w:val="20"/>
+          <w:szCs w:val="20"/>
+          <w:rtl w:val="0"/>
+        </w:rPr>
+        <w:t xml:space="preserve">·</w:t>
+      </w:r>
+      <w:r>
+        <w:rPr>
+          <w:rFonts w:ascii="Times New Roman" w:cs="Times New Roman" w:eastAsia="Times New Roman" w:hAnsi="Times New Roman"/>
+          <w:i w:val="1"/>
+          <w:sz w:val="14"/>
+          <w:szCs w:val="14"/>
+          <w:rtl w:val="0"/>
+        </w:rPr>
+        <w:t xml:space="preserve">        </w:t>
+      </w:r>
+      <w:r>
+        <w:rPr>
+          <w:rFonts w:ascii="Arial" w:cs="Arial" w:eastAsia="Arial" w:hAnsi="Arial"/>
+          <w:i w:val="1"/>
+          <w:sz w:val="20"/>
+          <w:szCs w:val="20"/>
+          <w:rtl w:val="0"/>
+        </w:rPr>
+        <w:t xml:space="preserve">Exit: none</w:t>
+      </w:r>
+    </w:p>
+    <w:p>
+      <w:pPr>
+        <w:shd w:fill="ffffff" w:val="clear"/>
+        <w:spacing w:after="240" w:before="240" w:lineRule="auto"/>
+        <w:ind w:left="720" w:firstLine="0"/>
+        <w:rPr>
+          <w:rFonts w:ascii="Arial" w:cs="Arial" w:eastAsia="Arial" w:hAnsi="Arial"/>
           <w:b w:val="1"/>
           <w:i w:val="1"/>
           <w:sz w:val="36"/>
@@ -1675,6 +1718,30 @@
       <w:r>
         <w:rPr>
           <w:rFonts w:ascii="Arial" w:cs="Arial" w:eastAsia="Arial" w:hAnsi="Arial"/>
+          <w:b w:val="1"/>
+          <w:i w:val="1"/>
+          <w:sz w:val="36"/>
+          <w:szCs w:val="36"/>
+          <w:rtl w:val="0"/>
+        </w:rPr>
+        <w:t xml:space="preserve">Move Character</w:t>
+      </w:r>
+    </w:p>
+    <w:p>
+      <w:pPr>
+        <w:shd w:fill="ffffff" w:val="clear"/>
+        <w:spacing w:after="240" w:before="240" w:lineRule="auto"/>
+        <w:ind w:left="1440" w:firstLine="0"/>
+        <w:rPr>
+          <w:rFonts w:ascii="Arial" w:cs="Arial" w:eastAsia="Arial" w:hAnsi="Arial"/>
+          <w:i w:val="1"/>
+          <w:sz w:val="20"/>
+          <w:szCs w:val="20"/>
+        </w:rPr>
+      </w:pPr>
+      <w:r>
+        <w:rPr>
+          <w:rFonts w:ascii="Arial" w:cs="Arial" w:eastAsia="Arial" w:hAnsi="Arial"/>
           <w:i w:val="1"/>
           <w:sz w:val="20"/>
           <w:szCs w:val="20"/>
@@ -1700,12 +1767,1171 @@
           <w:szCs w:val="20"/>
           <w:rtl w:val="0"/>
         </w:rPr>
-        <w:t xml:space="preserve">Exit: Game is closed and program stops</w:t>
-      </w:r>
-      <w:r>
-        <w:rPr>
-          <w:rtl w:val="0"/>
-        </w:rPr>
+        <w:t xml:space="preserve">Entry Condition: User presses WASD keys (Player 1) or arrow keys (Player 2)</w:t>
+      </w:r>
+    </w:p>
+    <w:p>
+      <w:pPr>
+        <w:shd w:fill="ffffff" w:val="clear"/>
+        <w:spacing w:after="240" w:before="240" w:lineRule="auto"/>
+        <w:ind w:left="1440" w:firstLine="0"/>
+        <w:rPr>
+          <w:rFonts w:ascii="Arial" w:cs="Arial" w:eastAsia="Arial" w:hAnsi="Arial"/>
+          <w:i w:val="1"/>
+          <w:sz w:val="20"/>
+          <w:szCs w:val="20"/>
+        </w:rPr>
+      </w:pPr>
+      <w:r>
+        <w:rPr>
+          <w:rFonts w:ascii="Arial" w:cs="Arial" w:eastAsia="Arial" w:hAnsi="Arial"/>
+          <w:i w:val="1"/>
+          <w:sz w:val="20"/>
+          <w:szCs w:val="20"/>
+          <w:rtl w:val="0"/>
+        </w:rPr>
+        <w:t xml:space="preserve">·</w:t>
+      </w:r>
+      <w:r>
+        <w:rPr>
+          <w:rFonts w:ascii="Times New Roman" w:cs="Times New Roman" w:eastAsia="Times New Roman" w:hAnsi="Times New Roman"/>
+          <w:i w:val="1"/>
+          <w:sz w:val="14"/>
+          <w:szCs w:val="14"/>
+          <w:rtl w:val="0"/>
+        </w:rPr>
+        <w:t xml:space="preserve">        </w:t>
+      </w:r>
+      <w:r>
+        <w:rPr>
+          <w:rFonts w:ascii="Arial" w:cs="Arial" w:eastAsia="Arial" w:hAnsi="Arial"/>
+          <w:i w:val="1"/>
+          <w:sz w:val="20"/>
+          <w:szCs w:val="20"/>
+          <w:rtl w:val="0"/>
+        </w:rPr>
+        <w:t xml:space="preserve">Normal Flow: Character moves in the direction the keys are pressed and jumps when W or up key is pressed</w:t>
+      </w:r>
+    </w:p>
+    <w:p>
+      <w:pPr>
+        <w:shd w:fill="ffffff" w:val="clear"/>
+        <w:spacing w:after="240" w:before="240" w:lineRule="auto"/>
+        <w:ind w:left="1440" w:firstLine="0"/>
+        <w:rPr>
+          <w:rFonts w:ascii="Arial" w:cs="Arial" w:eastAsia="Arial" w:hAnsi="Arial"/>
+          <w:i w:val="1"/>
+          <w:sz w:val="20"/>
+          <w:szCs w:val="20"/>
+        </w:rPr>
+      </w:pPr>
+      <w:r>
+        <w:rPr>
+          <w:rFonts w:ascii="Arial" w:cs="Arial" w:eastAsia="Arial" w:hAnsi="Arial"/>
+          <w:i w:val="1"/>
+          <w:sz w:val="20"/>
+          <w:szCs w:val="20"/>
+          <w:rtl w:val="0"/>
+        </w:rPr>
+        <w:t xml:space="preserve">·</w:t>
+      </w:r>
+      <w:r>
+        <w:rPr>
+          <w:rFonts w:ascii="Times New Roman" w:cs="Times New Roman" w:eastAsia="Times New Roman" w:hAnsi="Times New Roman"/>
+          <w:i w:val="1"/>
+          <w:sz w:val="14"/>
+          <w:szCs w:val="14"/>
+          <w:rtl w:val="0"/>
+        </w:rPr>
+        <w:t xml:space="preserve">        </w:t>
+      </w:r>
+      <w:r>
+        <w:rPr>
+          <w:rFonts w:ascii="Arial" w:cs="Arial" w:eastAsia="Arial" w:hAnsi="Arial"/>
+          <w:i w:val="1"/>
+          <w:sz w:val="20"/>
+          <w:szCs w:val="20"/>
+          <w:rtl w:val="0"/>
+        </w:rPr>
+        <w:t xml:space="preserve">Exit: User releases movement keys</w:t>
+      </w:r>
+    </w:p>
+    <w:p>
+      <w:pPr>
+        <w:shd w:fill="ffffff" w:val="clear"/>
+        <w:spacing w:after="240" w:before="240" w:lineRule="auto"/>
+        <w:ind w:left="720" w:firstLine="0"/>
+        <w:rPr>
+          <w:rFonts w:ascii="Arial" w:cs="Arial" w:eastAsia="Arial" w:hAnsi="Arial"/>
+          <w:b w:val="1"/>
+          <w:i w:val="1"/>
+          <w:sz w:val="36"/>
+          <w:szCs w:val="36"/>
+        </w:rPr>
+      </w:pPr>
+      <w:r>
+        <w:rPr>
+          <w:rFonts w:ascii="Arial" w:cs="Arial" w:eastAsia="Arial" w:hAnsi="Arial"/>
+          <w:b w:val="1"/>
+          <w:i w:val="1"/>
+          <w:sz w:val="36"/>
+          <w:szCs w:val="36"/>
+          <w:rtl w:val="0"/>
+        </w:rPr>
+        <w:t xml:space="preserve">Pick Up Item</w:t>
+      </w:r>
+    </w:p>
+    <w:p>
+      <w:pPr>
+        <w:shd w:fill="ffffff" w:val="clear"/>
+        <w:spacing w:after="240" w:before="240" w:lineRule="auto"/>
+        <w:ind w:left="1440" w:firstLine="0"/>
+        <w:rPr>
+          <w:rFonts w:ascii="Arial" w:cs="Arial" w:eastAsia="Arial" w:hAnsi="Arial"/>
+          <w:i w:val="1"/>
+          <w:sz w:val="20"/>
+          <w:szCs w:val="20"/>
+        </w:rPr>
+      </w:pPr>
+      <w:r>
+        <w:rPr>
+          <w:rFonts w:ascii="Arial" w:cs="Arial" w:eastAsia="Arial" w:hAnsi="Arial"/>
+          <w:i w:val="1"/>
+          <w:sz w:val="20"/>
+          <w:szCs w:val="20"/>
+          <w:rtl w:val="0"/>
+        </w:rPr>
+        <w:t xml:space="preserve">·</w:t>
+      </w:r>
+      <w:r>
+        <w:rPr>
+          <w:rFonts w:ascii="Times New Roman" w:cs="Times New Roman" w:eastAsia="Times New Roman" w:hAnsi="Times New Roman"/>
+          <w:i w:val="1"/>
+          <w:sz w:val="14"/>
+          <w:szCs w:val="14"/>
+          <w:rtl w:val="0"/>
+        </w:rPr>
+        <w:t xml:space="preserve">        </w:t>
+      </w:r>
+      <w:r>
+        <w:rPr>
+          <w:rFonts w:ascii="Arial" w:cs="Arial" w:eastAsia="Arial" w:hAnsi="Arial"/>
+          <w:i w:val="1"/>
+          <w:sz w:val="20"/>
+          <w:szCs w:val="20"/>
+          <w:rtl w:val="0"/>
+        </w:rPr>
+        <w:t xml:space="preserve">Entry Condition: User presses F key (Player 1) or J key (Player 2)</w:t>
+      </w:r>
+    </w:p>
+    <w:p>
+      <w:pPr>
+        <w:shd w:fill="ffffff" w:val="clear"/>
+        <w:spacing w:after="240" w:before="240" w:lineRule="auto"/>
+        <w:ind w:left="1440" w:firstLine="0"/>
+        <w:rPr>
+          <w:rFonts w:ascii="Arial" w:cs="Arial" w:eastAsia="Arial" w:hAnsi="Arial"/>
+          <w:i w:val="1"/>
+          <w:sz w:val="20"/>
+          <w:szCs w:val="20"/>
+        </w:rPr>
+      </w:pPr>
+      <w:r>
+        <w:rPr>
+          <w:rFonts w:ascii="Arial" w:cs="Arial" w:eastAsia="Arial" w:hAnsi="Arial"/>
+          <w:i w:val="1"/>
+          <w:sz w:val="20"/>
+          <w:szCs w:val="20"/>
+          <w:rtl w:val="0"/>
+        </w:rPr>
+        <w:t xml:space="preserve">·</w:t>
+      </w:r>
+      <w:r>
+        <w:rPr>
+          <w:rFonts w:ascii="Times New Roman" w:cs="Times New Roman" w:eastAsia="Times New Roman" w:hAnsi="Times New Roman"/>
+          <w:i w:val="1"/>
+          <w:sz w:val="14"/>
+          <w:szCs w:val="14"/>
+          <w:rtl w:val="0"/>
+        </w:rPr>
+        <w:t xml:space="preserve">        </w:t>
+      </w:r>
+      <w:r>
+        <w:rPr>
+          <w:rFonts w:ascii="Arial" w:cs="Arial" w:eastAsia="Arial" w:hAnsi="Arial"/>
+          <w:i w:val="1"/>
+          <w:sz w:val="20"/>
+          <w:szCs w:val="20"/>
+          <w:rtl w:val="0"/>
+        </w:rPr>
+        <w:t xml:space="preserve">Normal Flow: Item is added to next available inventory slot</w:t>
+      </w:r>
+    </w:p>
+    <w:p>
+      <w:pPr>
+        <w:shd w:fill="ffffff" w:val="clear"/>
+        <w:spacing w:after="240" w:before="240" w:lineRule="auto"/>
+        <w:ind w:left="1440" w:firstLine="0"/>
+        <w:rPr>
+          <w:rFonts w:ascii="Arial" w:cs="Arial" w:eastAsia="Arial" w:hAnsi="Arial"/>
+          <w:i w:val="1"/>
+          <w:sz w:val="20"/>
+          <w:szCs w:val="20"/>
+        </w:rPr>
+      </w:pPr>
+      <w:r>
+        <w:rPr>
+          <w:rFonts w:ascii="Arial" w:cs="Arial" w:eastAsia="Arial" w:hAnsi="Arial"/>
+          <w:i w:val="1"/>
+          <w:sz w:val="20"/>
+          <w:szCs w:val="20"/>
+          <w:rtl w:val="0"/>
+        </w:rPr>
+        <w:t xml:space="preserve">·</w:t>
+      </w:r>
+      <w:r>
+        <w:rPr>
+          <w:rFonts w:ascii="Times New Roman" w:cs="Times New Roman" w:eastAsia="Times New Roman" w:hAnsi="Times New Roman"/>
+          <w:i w:val="1"/>
+          <w:sz w:val="14"/>
+          <w:szCs w:val="14"/>
+          <w:rtl w:val="0"/>
+        </w:rPr>
+        <w:t xml:space="preserve">        </w:t>
+      </w:r>
+      <w:r>
+        <w:rPr>
+          <w:rFonts w:ascii="Arial" w:cs="Arial" w:eastAsia="Arial" w:hAnsi="Arial"/>
+          <w:i w:val="1"/>
+          <w:sz w:val="20"/>
+          <w:szCs w:val="20"/>
+          <w:rtl w:val="0"/>
+        </w:rPr>
+        <w:t xml:space="preserve">Exit: User releases pick up key</w:t>
+      </w:r>
+    </w:p>
+    <w:p>
+      <w:pPr>
+        <w:shd w:fill="ffffff" w:val="clear"/>
+        <w:spacing w:after="240" w:before="240" w:lineRule="auto"/>
+        <w:ind w:left="720" w:firstLine="0"/>
+        <w:rPr>
+          <w:rFonts w:ascii="Arial" w:cs="Arial" w:eastAsia="Arial" w:hAnsi="Arial"/>
+          <w:b w:val="1"/>
+          <w:i w:val="1"/>
+          <w:sz w:val="36"/>
+          <w:szCs w:val="36"/>
+        </w:rPr>
+      </w:pPr>
+      <w:r>
+        <w:rPr>
+          <w:rFonts w:ascii="Arial" w:cs="Arial" w:eastAsia="Arial" w:hAnsi="Arial"/>
+          <w:b w:val="1"/>
+          <w:i w:val="1"/>
+          <w:sz w:val="36"/>
+          <w:szCs w:val="36"/>
+          <w:rtl w:val="0"/>
+        </w:rPr>
+        <w:t xml:space="preserve">Drop Item</w:t>
+      </w:r>
+    </w:p>
+    <w:p>
+      <w:pPr>
+        <w:shd w:fill="ffffff" w:val="clear"/>
+        <w:spacing w:after="240" w:before="240" w:lineRule="auto"/>
+        <w:ind w:left="1440" w:firstLine="0"/>
+        <w:rPr>
+          <w:rFonts w:ascii="Arial" w:cs="Arial" w:eastAsia="Arial" w:hAnsi="Arial"/>
+          <w:i w:val="1"/>
+          <w:sz w:val="20"/>
+          <w:szCs w:val="20"/>
+        </w:rPr>
+      </w:pPr>
+      <w:r>
+        <w:rPr>
+          <w:rFonts w:ascii="Arial" w:cs="Arial" w:eastAsia="Arial" w:hAnsi="Arial"/>
+          <w:i w:val="1"/>
+          <w:sz w:val="20"/>
+          <w:szCs w:val="20"/>
+          <w:rtl w:val="0"/>
+        </w:rPr>
+        <w:t xml:space="preserve">·</w:t>
+      </w:r>
+      <w:r>
+        <w:rPr>
+          <w:rFonts w:ascii="Times New Roman" w:cs="Times New Roman" w:eastAsia="Times New Roman" w:hAnsi="Times New Roman"/>
+          <w:i w:val="1"/>
+          <w:sz w:val="14"/>
+          <w:szCs w:val="14"/>
+          <w:rtl w:val="0"/>
+        </w:rPr>
+        <w:t xml:space="preserve">        </w:t>
+      </w:r>
+      <w:r>
+        <w:rPr>
+          <w:rFonts w:ascii="Arial" w:cs="Arial" w:eastAsia="Arial" w:hAnsi="Arial"/>
+          <w:i w:val="1"/>
+          <w:sz w:val="20"/>
+          <w:szCs w:val="20"/>
+          <w:rtl w:val="0"/>
+        </w:rPr>
+        <w:t xml:space="preserve">Entry Condition: User presses E key (Player 1) or K key (Player 2)</w:t>
+      </w:r>
+    </w:p>
+    <w:p>
+      <w:pPr>
+        <w:shd w:fill="ffffff" w:val="clear"/>
+        <w:spacing w:after="240" w:before="240" w:lineRule="auto"/>
+        <w:ind w:left="1440" w:firstLine="0"/>
+        <w:rPr>
+          <w:rFonts w:ascii="Arial" w:cs="Arial" w:eastAsia="Arial" w:hAnsi="Arial"/>
+          <w:i w:val="1"/>
+          <w:sz w:val="20"/>
+          <w:szCs w:val="20"/>
+        </w:rPr>
+      </w:pPr>
+      <w:r>
+        <w:rPr>
+          <w:rFonts w:ascii="Arial" w:cs="Arial" w:eastAsia="Arial" w:hAnsi="Arial"/>
+          <w:i w:val="1"/>
+          <w:sz w:val="20"/>
+          <w:szCs w:val="20"/>
+          <w:rtl w:val="0"/>
+        </w:rPr>
+        <w:t xml:space="preserve">·</w:t>
+      </w:r>
+      <w:r>
+        <w:rPr>
+          <w:rFonts w:ascii="Times New Roman" w:cs="Times New Roman" w:eastAsia="Times New Roman" w:hAnsi="Times New Roman"/>
+          <w:i w:val="1"/>
+          <w:sz w:val="14"/>
+          <w:szCs w:val="14"/>
+          <w:rtl w:val="0"/>
+        </w:rPr>
+        <w:t xml:space="preserve">        </w:t>
+      </w:r>
+      <w:r>
+        <w:rPr>
+          <w:rFonts w:ascii="Arial" w:cs="Arial" w:eastAsia="Arial" w:hAnsi="Arial"/>
+          <w:i w:val="1"/>
+          <w:sz w:val="20"/>
+          <w:szCs w:val="20"/>
+          <w:rtl w:val="0"/>
+        </w:rPr>
+        <w:t xml:space="preserve">Normal Flow: Current item is dropped</w:t>
+      </w:r>
+    </w:p>
+    <w:p>
+      <w:pPr>
+        <w:shd w:fill="ffffff" w:val="clear"/>
+        <w:spacing w:after="240" w:before="240" w:lineRule="auto"/>
+        <w:ind w:left="1440" w:firstLine="0"/>
+        <w:rPr>
+          <w:rFonts w:ascii="Arial" w:cs="Arial" w:eastAsia="Arial" w:hAnsi="Arial"/>
+          <w:i w:val="1"/>
+          <w:sz w:val="20"/>
+          <w:szCs w:val="20"/>
+        </w:rPr>
+      </w:pPr>
+      <w:r>
+        <w:rPr>
+          <w:rFonts w:ascii="Arial" w:cs="Arial" w:eastAsia="Arial" w:hAnsi="Arial"/>
+          <w:i w:val="1"/>
+          <w:sz w:val="20"/>
+          <w:szCs w:val="20"/>
+          <w:rtl w:val="0"/>
+        </w:rPr>
+        <w:t xml:space="preserve">·</w:t>
+      </w:r>
+      <w:r>
+        <w:rPr>
+          <w:rFonts w:ascii="Times New Roman" w:cs="Times New Roman" w:eastAsia="Times New Roman" w:hAnsi="Times New Roman"/>
+          <w:i w:val="1"/>
+          <w:sz w:val="14"/>
+          <w:szCs w:val="14"/>
+          <w:rtl w:val="0"/>
+        </w:rPr>
+        <w:t xml:space="preserve">        </w:t>
+      </w:r>
+      <w:r>
+        <w:rPr>
+          <w:rFonts w:ascii="Arial" w:cs="Arial" w:eastAsia="Arial" w:hAnsi="Arial"/>
+          <w:i w:val="1"/>
+          <w:sz w:val="20"/>
+          <w:szCs w:val="20"/>
+          <w:rtl w:val="0"/>
+        </w:rPr>
+        <w:t xml:space="preserve">Exit: User releases drop key</w:t>
+      </w:r>
+    </w:p>
+    <w:p>
+      <w:pPr>
+        <w:shd w:fill="ffffff" w:val="clear"/>
+        <w:spacing w:after="240" w:before="240" w:lineRule="auto"/>
+        <w:ind w:left="720" w:firstLine="0"/>
+        <w:rPr>
+          <w:rFonts w:ascii="Arial" w:cs="Arial" w:eastAsia="Arial" w:hAnsi="Arial"/>
+          <w:b w:val="1"/>
+          <w:i w:val="1"/>
+          <w:sz w:val="36"/>
+          <w:szCs w:val="36"/>
+        </w:rPr>
+      </w:pPr>
+      <w:r>
+        <w:rPr>
+          <w:rFonts w:ascii="Arial" w:cs="Arial" w:eastAsia="Arial" w:hAnsi="Arial"/>
+          <w:b w:val="1"/>
+          <w:i w:val="1"/>
+          <w:sz w:val="36"/>
+          <w:szCs w:val="36"/>
+          <w:rtl w:val="0"/>
+        </w:rPr>
+        <w:t xml:space="preserve">Use Item</w:t>
+      </w:r>
+    </w:p>
+    <w:p>
+      <w:pPr>
+        <w:shd w:fill="ffffff" w:val="clear"/>
+        <w:spacing w:after="240" w:before="240" w:lineRule="auto"/>
+        <w:ind w:left="1440" w:firstLine="0"/>
+        <w:rPr>
+          <w:rFonts w:ascii="Arial" w:cs="Arial" w:eastAsia="Arial" w:hAnsi="Arial"/>
+          <w:i w:val="1"/>
+          <w:sz w:val="20"/>
+          <w:szCs w:val="20"/>
+        </w:rPr>
+      </w:pPr>
+      <w:r>
+        <w:rPr>
+          <w:rFonts w:ascii="Arial" w:cs="Arial" w:eastAsia="Arial" w:hAnsi="Arial"/>
+          <w:i w:val="1"/>
+          <w:sz w:val="20"/>
+          <w:szCs w:val="20"/>
+          <w:rtl w:val="0"/>
+        </w:rPr>
+        <w:t xml:space="preserve">·</w:t>
+      </w:r>
+      <w:r>
+        <w:rPr>
+          <w:rFonts w:ascii="Times New Roman" w:cs="Times New Roman" w:eastAsia="Times New Roman" w:hAnsi="Times New Roman"/>
+          <w:i w:val="1"/>
+          <w:sz w:val="14"/>
+          <w:szCs w:val="14"/>
+          <w:rtl w:val="0"/>
+        </w:rPr>
+        <w:t xml:space="preserve">        </w:t>
+      </w:r>
+      <w:r>
+        <w:rPr>
+          <w:rFonts w:ascii="Arial" w:cs="Arial" w:eastAsia="Arial" w:hAnsi="Arial"/>
+          <w:i w:val="1"/>
+          <w:sz w:val="20"/>
+          <w:szCs w:val="20"/>
+          <w:rtl w:val="0"/>
+        </w:rPr>
+        <w:t xml:space="preserve">Entry Condition: User presses G key (Player 1) or L key (Player 2) to shoot and up movement key for jetpack. Character must have a jetpack or gun equipped</w:t>
+      </w:r>
+    </w:p>
+    <w:p>
+      <w:pPr>
+        <w:shd w:fill="ffffff" w:val="clear"/>
+        <w:spacing w:after="240" w:before="240" w:lineRule="auto"/>
+        <w:ind w:left="1440" w:firstLine="0"/>
+        <w:rPr>
+          <w:rFonts w:ascii="Arial" w:cs="Arial" w:eastAsia="Arial" w:hAnsi="Arial"/>
+          <w:i w:val="1"/>
+          <w:sz w:val="20"/>
+          <w:szCs w:val="20"/>
+        </w:rPr>
+      </w:pPr>
+      <w:r>
+        <w:rPr>
+          <w:rFonts w:ascii="Arial" w:cs="Arial" w:eastAsia="Arial" w:hAnsi="Arial"/>
+          <w:i w:val="1"/>
+          <w:sz w:val="20"/>
+          <w:szCs w:val="20"/>
+          <w:rtl w:val="0"/>
+        </w:rPr>
+        <w:t xml:space="preserve">·</w:t>
+      </w:r>
+      <w:r>
+        <w:rPr>
+          <w:rFonts w:ascii="Times New Roman" w:cs="Times New Roman" w:eastAsia="Times New Roman" w:hAnsi="Times New Roman"/>
+          <w:i w:val="1"/>
+          <w:sz w:val="14"/>
+          <w:szCs w:val="14"/>
+          <w:rtl w:val="0"/>
+        </w:rPr>
+        <w:t xml:space="preserve">        </w:t>
+      </w:r>
+      <w:r>
+        <w:rPr>
+          <w:rFonts w:ascii="Arial" w:cs="Arial" w:eastAsia="Arial" w:hAnsi="Arial"/>
+          <w:i w:val="1"/>
+          <w:sz w:val="20"/>
+          <w:szCs w:val="20"/>
+          <w:rtl w:val="0"/>
+        </w:rPr>
+        <w:t xml:space="preserve">Normal Flow: Gun shoots or jetpack turns on</w:t>
+      </w:r>
+    </w:p>
+    <w:p>
+      <w:pPr>
+        <w:shd w:fill="ffffff" w:val="clear"/>
+        <w:spacing w:after="240" w:before="240" w:lineRule="auto"/>
+        <w:ind w:left="1440" w:firstLine="0"/>
+        <w:rPr>
+          <w:rFonts w:ascii="Arial" w:cs="Arial" w:eastAsia="Arial" w:hAnsi="Arial"/>
+          <w:i w:val="1"/>
+          <w:sz w:val="20"/>
+          <w:szCs w:val="20"/>
+        </w:rPr>
+      </w:pPr>
+      <w:r>
+        <w:rPr>
+          <w:rFonts w:ascii="Arial" w:cs="Arial" w:eastAsia="Arial" w:hAnsi="Arial"/>
+          <w:i w:val="1"/>
+          <w:sz w:val="20"/>
+          <w:szCs w:val="20"/>
+          <w:rtl w:val="0"/>
+        </w:rPr>
+        <w:t xml:space="preserve">·</w:t>
+      </w:r>
+      <w:r>
+        <w:rPr>
+          <w:rFonts w:ascii="Times New Roman" w:cs="Times New Roman" w:eastAsia="Times New Roman" w:hAnsi="Times New Roman"/>
+          <w:i w:val="1"/>
+          <w:sz w:val="14"/>
+          <w:szCs w:val="14"/>
+          <w:rtl w:val="0"/>
+        </w:rPr>
+        <w:t xml:space="preserve">        </w:t>
+      </w:r>
+      <w:r>
+        <w:rPr>
+          <w:rFonts w:ascii="Arial" w:cs="Arial" w:eastAsia="Arial" w:hAnsi="Arial"/>
+          <w:i w:val="1"/>
+          <w:sz w:val="20"/>
+          <w:szCs w:val="20"/>
+          <w:rtl w:val="0"/>
+        </w:rPr>
+        <w:t xml:space="preserve">Exit: User releases shoot key or up movement key</w:t>
+      </w:r>
+    </w:p>
+    <w:p>
+      <w:pPr>
+        <w:shd w:fill="ffffff" w:val="clear"/>
+        <w:spacing w:after="240" w:before="240" w:lineRule="auto"/>
+        <w:ind w:left="720" w:firstLine="0"/>
+        <w:rPr>
+          <w:rFonts w:ascii="Arial" w:cs="Arial" w:eastAsia="Arial" w:hAnsi="Arial"/>
+          <w:b w:val="1"/>
+          <w:i w:val="1"/>
+          <w:sz w:val="36"/>
+          <w:szCs w:val="36"/>
+        </w:rPr>
+      </w:pPr>
+      <w:r>
+        <w:rPr>
+          <w:rFonts w:ascii="Arial" w:cs="Arial" w:eastAsia="Arial" w:hAnsi="Arial"/>
+          <w:b w:val="1"/>
+          <w:i w:val="1"/>
+          <w:sz w:val="36"/>
+          <w:szCs w:val="36"/>
+          <w:rtl w:val="0"/>
+        </w:rPr>
+        <w:t xml:space="preserve">Take Damage</w:t>
+      </w:r>
+    </w:p>
+    <w:p>
+      <w:pPr>
+        <w:shd w:fill="ffffff" w:val="clear"/>
+        <w:spacing w:after="240" w:before="240" w:lineRule="auto"/>
+        <w:ind w:left="1440" w:firstLine="0"/>
+        <w:rPr>
+          <w:rFonts w:ascii="Arial" w:cs="Arial" w:eastAsia="Arial" w:hAnsi="Arial"/>
+          <w:i w:val="1"/>
+          <w:sz w:val="20"/>
+          <w:szCs w:val="20"/>
+        </w:rPr>
+      </w:pPr>
+      <w:r>
+        <w:rPr>
+          <w:rFonts w:ascii="Arial" w:cs="Arial" w:eastAsia="Arial" w:hAnsi="Arial"/>
+          <w:i w:val="1"/>
+          <w:sz w:val="20"/>
+          <w:szCs w:val="20"/>
+          <w:rtl w:val="0"/>
+        </w:rPr>
+        <w:t xml:space="preserve">·</w:t>
+      </w:r>
+      <w:r>
+        <w:rPr>
+          <w:rFonts w:ascii="Times New Roman" w:cs="Times New Roman" w:eastAsia="Times New Roman" w:hAnsi="Times New Roman"/>
+          <w:i w:val="1"/>
+          <w:sz w:val="14"/>
+          <w:szCs w:val="14"/>
+          <w:rtl w:val="0"/>
+        </w:rPr>
+        <w:t xml:space="preserve">        </w:t>
+      </w:r>
+      <w:r>
+        <w:rPr>
+          <w:rFonts w:ascii="Arial" w:cs="Arial" w:eastAsia="Arial" w:hAnsi="Arial"/>
+          <w:i w:val="1"/>
+          <w:sz w:val="20"/>
+          <w:szCs w:val="20"/>
+          <w:rtl w:val="0"/>
+        </w:rPr>
+        <w:t xml:space="preserve">Entry Condition: User hit box collides with a bullet</w:t>
+      </w:r>
+    </w:p>
+    <w:p>
+      <w:pPr>
+        <w:shd w:fill="ffffff" w:val="clear"/>
+        <w:spacing w:after="240" w:before="240" w:lineRule="auto"/>
+        <w:ind w:left="1440" w:firstLine="0"/>
+        <w:rPr>
+          <w:rFonts w:ascii="Arial" w:cs="Arial" w:eastAsia="Arial" w:hAnsi="Arial"/>
+          <w:i w:val="1"/>
+          <w:sz w:val="20"/>
+          <w:szCs w:val="20"/>
+        </w:rPr>
+      </w:pPr>
+      <w:r>
+        <w:rPr>
+          <w:rFonts w:ascii="Arial" w:cs="Arial" w:eastAsia="Arial" w:hAnsi="Arial"/>
+          <w:i w:val="1"/>
+          <w:sz w:val="20"/>
+          <w:szCs w:val="20"/>
+          <w:rtl w:val="0"/>
+        </w:rPr>
+        <w:t xml:space="preserve">·</w:t>
+      </w:r>
+      <w:r>
+        <w:rPr>
+          <w:rFonts w:ascii="Times New Roman" w:cs="Times New Roman" w:eastAsia="Times New Roman" w:hAnsi="Times New Roman"/>
+          <w:i w:val="1"/>
+          <w:sz w:val="14"/>
+          <w:szCs w:val="14"/>
+          <w:rtl w:val="0"/>
+        </w:rPr>
+        <w:t xml:space="preserve">        </w:t>
+      </w:r>
+      <w:r>
+        <w:rPr>
+          <w:rFonts w:ascii="Arial" w:cs="Arial" w:eastAsia="Arial" w:hAnsi="Arial"/>
+          <w:i w:val="1"/>
+          <w:sz w:val="20"/>
+          <w:szCs w:val="20"/>
+          <w:rtl w:val="0"/>
+        </w:rPr>
+        <w:t xml:space="preserve">Normal Flow: Health is decreased by 10</w:t>
+      </w:r>
+    </w:p>
+    <w:p>
+      <w:pPr>
+        <w:shd w:fill="ffffff" w:val="clear"/>
+        <w:spacing w:after="240" w:before="240" w:lineRule="auto"/>
+        <w:ind w:left="1440" w:firstLine="0"/>
+        <w:rPr>
+          <w:rFonts w:ascii="Arial" w:cs="Arial" w:eastAsia="Arial" w:hAnsi="Arial"/>
+          <w:i w:val="1"/>
+          <w:sz w:val="20"/>
+          <w:szCs w:val="20"/>
+        </w:rPr>
+      </w:pPr>
+      <w:r>
+        <w:rPr>
+          <w:rFonts w:ascii="Arial" w:cs="Arial" w:eastAsia="Arial" w:hAnsi="Arial"/>
+          <w:i w:val="1"/>
+          <w:sz w:val="20"/>
+          <w:szCs w:val="20"/>
+          <w:rtl w:val="0"/>
+        </w:rPr>
+        <w:t xml:space="preserve">·</w:t>
+      </w:r>
+      <w:r>
+        <w:rPr>
+          <w:rFonts w:ascii="Times New Roman" w:cs="Times New Roman" w:eastAsia="Times New Roman" w:hAnsi="Times New Roman"/>
+          <w:i w:val="1"/>
+          <w:sz w:val="14"/>
+          <w:szCs w:val="14"/>
+          <w:rtl w:val="0"/>
+        </w:rPr>
+        <w:t xml:space="preserve">        </w:t>
+      </w:r>
+      <w:r>
+        <w:rPr>
+          <w:rFonts w:ascii="Arial" w:cs="Arial" w:eastAsia="Arial" w:hAnsi="Arial"/>
+          <w:i w:val="1"/>
+          <w:sz w:val="20"/>
+          <w:szCs w:val="20"/>
+          <w:rtl w:val="0"/>
+        </w:rPr>
+        <w:t xml:space="preserve">Exit: none</w:t>
+      </w:r>
+    </w:p>
+    <w:p>
+      <w:pPr>
+        <w:shd w:fill="ffffff" w:val="clear"/>
+        <w:spacing w:after="240" w:before="240" w:lineRule="auto"/>
+        <w:ind w:left="720" w:firstLine="0"/>
+        <w:rPr>
+          <w:rFonts w:ascii="Arial" w:cs="Arial" w:eastAsia="Arial" w:hAnsi="Arial"/>
+          <w:b w:val="1"/>
+          <w:i w:val="1"/>
+          <w:sz w:val="36"/>
+          <w:szCs w:val="36"/>
+        </w:rPr>
+      </w:pPr>
+      <w:r>
+        <w:rPr>
+          <w:rFonts w:ascii="Arial" w:cs="Arial" w:eastAsia="Arial" w:hAnsi="Arial"/>
+          <w:b w:val="1"/>
+          <w:i w:val="1"/>
+          <w:sz w:val="36"/>
+          <w:szCs w:val="36"/>
+          <w:rtl w:val="0"/>
+        </w:rPr>
+        <w:t xml:space="preserve">End Game</w:t>
+      </w:r>
+    </w:p>
+    <w:p>
+      <w:pPr>
+        <w:shd w:fill="ffffff" w:val="clear"/>
+        <w:spacing w:after="240" w:before="240" w:lineRule="auto"/>
+        <w:ind w:left="1440" w:firstLine="0"/>
+        <w:rPr>
+          <w:rFonts w:ascii="Arial" w:cs="Arial" w:eastAsia="Arial" w:hAnsi="Arial"/>
+          <w:i w:val="1"/>
+          <w:sz w:val="20"/>
+          <w:szCs w:val="20"/>
+        </w:rPr>
+      </w:pPr>
+      <w:r>
+        <w:rPr>
+          <w:rFonts w:ascii="Arial" w:cs="Arial" w:eastAsia="Arial" w:hAnsi="Arial"/>
+          <w:i w:val="1"/>
+          <w:sz w:val="20"/>
+          <w:szCs w:val="20"/>
+          <w:rtl w:val="0"/>
+        </w:rPr>
+        <w:t xml:space="preserve">·</w:t>
+      </w:r>
+      <w:r>
+        <w:rPr>
+          <w:rFonts w:ascii="Times New Roman" w:cs="Times New Roman" w:eastAsia="Times New Roman" w:hAnsi="Times New Roman"/>
+          <w:i w:val="1"/>
+          <w:sz w:val="14"/>
+          <w:szCs w:val="14"/>
+          <w:rtl w:val="0"/>
+        </w:rPr>
+        <w:t xml:space="preserve">        </w:t>
+      </w:r>
+      <w:r>
+        <w:rPr>
+          <w:rFonts w:ascii="Arial" w:cs="Arial" w:eastAsia="Arial" w:hAnsi="Arial"/>
+          <w:i w:val="1"/>
+          <w:sz w:val="20"/>
+          <w:szCs w:val="20"/>
+          <w:rtl w:val="0"/>
+        </w:rPr>
+        <w:t xml:space="preserve">Entry Condition: Either characters health reaches zero</w:t>
+      </w:r>
+    </w:p>
+    <w:p>
+      <w:pPr>
+        <w:shd w:fill="ffffff" w:val="clear"/>
+        <w:spacing w:after="240" w:before="240" w:lineRule="auto"/>
+        <w:ind w:left="1440" w:firstLine="0"/>
+        <w:rPr>
+          <w:rFonts w:ascii="Arial" w:cs="Arial" w:eastAsia="Arial" w:hAnsi="Arial"/>
+          <w:i w:val="1"/>
+          <w:sz w:val="20"/>
+          <w:szCs w:val="20"/>
+        </w:rPr>
+      </w:pPr>
+      <w:r>
+        <w:rPr>
+          <w:rFonts w:ascii="Arial" w:cs="Arial" w:eastAsia="Arial" w:hAnsi="Arial"/>
+          <w:i w:val="1"/>
+          <w:sz w:val="20"/>
+          <w:szCs w:val="20"/>
+          <w:rtl w:val="0"/>
+        </w:rPr>
+        <w:t xml:space="preserve">·</w:t>
+      </w:r>
+      <w:r>
+        <w:rPr>
+          <w:rFonts w:ascii="Times New Roman" w:cs="Times New Roman" w:eastAsia="Times New Roman" w:hAnsi="Times New Roman"/>
+          <w:i w:val="1"/>
+          <w:sz w:val="14"/>
+          <w:szCs w:val="14"/>
+          <w:rtl w:val="0"/>
+        </w:rPr>
+        <w:t xml:space="preserve">        </w:t>
+      </w:r>
+      <w:r>
+        <w:rPr>
+          <w:rFonts w:ascii="Arial" w:cs="Arial" w:eastAsia="Arial" w:hAnsi="Arial"/>
+          <w:i w:val="1"/>
+          <w:sz w:val="20"/>
+          <w:szCs w:val="20"/>
+          <w:rtl w:val="0"/>
+        </w:rPr>
+        <w:t xml:space="preserve">Normal Flow: User clicks restart button</w:t>
+      </w:r>
+    </w:p>
+    <w:p>
+      <w:pPr>
+        <w:shd w:fill="ffffff" w:val="clear"/>
+        <w:spacing w:after="240" w:before="240" w:lineRule="auto"/>
+        <w:ind w:left="1440" w:firstLine="0"/>
+        <w:rPr>
+          <w:rFonts w:ascii="Arial" w:cs="Arial" w:eastAsia="Arial" w:hAnsi="Arial"/>
+          <w:i w:val="1"/>
+          <w:sz w:val="20"/>
+          <w:szCs w:val="20"/>
+        </w:rPr>
+      </w:pPr>
+      <w:r>
+        <w:rPr>
+          <w:rFonts w:ascii="Arial" w:cs="Arial" w:eastAsia="Arial" w:hAnsi="Arial"/>
+          <w:i w:val="1"/>
+          <w:sz w:val="20"/>
+          <w:szCs w:val="20"/>
+          <w:rtl w:val="0"/>
+        </w:rPr>
+        <w:t xml:space="preserve">·</w:t>
+      </w:r>
+      <w:r>
+        <w:rPr>
+          <w:rFonts w:ascii="Times New Roman" w:cs="Times New Roman" w:eastAsia="Times New Roman" w:hAnsi="Times New Roman"/>
+          <w:i w:val="1"/>
+          <w:sz w:val="14"/>
+          <w:szCs w:val="14"/>
+          <w:rtl w:val="0"/>
+        </w:rPr>
+        <w:t xml:space="preserve">        </w:t>
+      </w:r>
+      <w:r>
+        <w:rPr>
+          <w:rFonts w:ascii="Arial" w:cs="Arial" w:eastAsia="Arial" w:hAnsi="Arial"/>
+          <w:i w:val="1"/>
+          <w:sz w:val="20"/>
+          <w:szCs w:val="20"/>
+          <w:rtl w:val="0"/>
+        </w:rPr>
+        <w:t xml:space="preserve">Exit: New game begins</w:t>
+      </w:r>
+    </w:p>
+    <w:p>
+      <w:pPr>
+        <w:shd w:fill="ffffff" w:val="clear"/>
+        <w:spacing w:after="240" w:before="240" w:lineRule="auto"/>
+        <w:ind w:left="720" w:firstLine="0"/>
+        <w:rPr>
+          <w:rFonts w:ascii="Arial" w:cs="Arial" w:eastAsia="Arial" w:hAnsi="Arial"/>
+          <w:b w:val="1"/>
+          <w:i w:val="1"/>
+          <w:sz w:val="36"/>
+          <w:szCs w:val="36"/>
+        </w:rPr>
+      </w:pPr>
+      <w:r>
+        <w:rPr>
+          <w:rFonts w:ascii="Arial" w:cs="Arial" w:eastAsia="Arial" w:hAnsi="Arial"/>
+          <w:b w:val="1"/>
+          <w:i w:val="1"/>
+          <w:sz w:val="36"/>
+          <w:szCs w:val="36"/>
+          <w:rtl w:val="0"/>
+        </w:rPr>
+        <w:t xml:space="preserve">Adjust Volume</w:t>
+      </w:r>
+    </w:p>
+    <w:p>
+      <w:pPr>
+        <w:shd w:fill="ffffff" w:val="clear"/>
+        <w:spacing w:after="240" w:before="240" w:lineRule="auto"/>
+        <w:ind w:left="1440" w:firstLine="0"/>
+        <w:rPr>
+          <w:rFonts w:ascii="Arial" w:cs="Arial" w:eastAsia="Arial" w:hAnsi="Arial"/>
+          <w:i w:val="1"/>
+          <w:sz w:val="20"/>
+          <w:szCs w:val="20"/>
+        </w:rPr>
+      </w:pPr>
+      <w:r>
+        <w:rPr>
+          <w:rFonts w:ascii="Arial" w:cs="Arial" w:eastAsia="Arial" w:hAnsi="Arial"/>
+          <w:i w:val="1"/>
+          <w:sz w:val="20"/>
+          <w:szCs w:val="20"/>
+          <w:rtl w:val="0"/>
+        </w:rPr>
+        <w:t xml:space="preserve">·</w:t>
+      </w:r>
+      <w:r>
+        <w:rPr>
+          <w:rFonts w:ascii="Times New Roman" w:cs="Times New Roman" w:eastAsia="Times New Roman" w:hAnsi="Times New Roman"/>
+          <w:i w:val="1"/>
+          <w:sz w:val="14"/>
+          <w:szCs w:val="14"/>
+          <w:rtl w:val="0"/>
+        </w:rPr>
+        <w:t xml:space="preserve">        </w:t>
+      </w:r>
+      <w:r>
+        <w:rPr>
+          <w:rFonts w:ascii="Arial" w:cs="Arial" w:eastAsia="Arial" w:hAnsi="Arial"/>
+          <w:i w:val="1"/>
+          <w:sz w:val="20"/>
+          <w:szCs w:val="20"/>
+          <w:rtl w:val="0"/>
+        </w:rPr>
+        <w:t xml:space="preserve">Entry Condition: User drags volume slider to desired position</w:t>
+      </w:r>
+    </w:p>
+    <w:p>
+      <w:pPr>
+        <w:shd w:fill="ffffff" w:val="clear"/>
+        <w:spacing w:after="240" w:before="240" w:lineRule="auto"/>
+        <w:ind w:left="1440" w:firstLine="0"/>
+        <w:rPr>
+          <w:rFonts w:ascii="Arial" w:cs="Arial" w:eastAsia="Arial" w:hAnsi="Arial"/>
+          <w:i w:val="1"/>
+          <w:sz w:val="20"/>
+          <w:szCs w:val="20"/>
+        </w:rPr>
+      </w:pPr>
+      <w:r>
+        <w:rPr>
+          <w:rFonts w:ascii="Arial" w:cs="Arial" w:eastAsia="Arial" w:hAnsi="Arial"/>
+          <w:i w:val="1"/>
+          <w:sz w:val="20"/>
+          <w:szCs w:val="20"/>
+          <w:rtl w:val="0"/>
+        </w:rPr>
+        <w:t xml:space="preserve">·</w:t>
+      </w:r>
+      <w:r>
+        <w:rPr>
+          <w:rFonts w:ascii="Times New Roman" w:cs="Times New Roman" w:eastAsia="Times New Roman" w:hAnsi="Times New Roman"/>
+          <w:i w:val="1"/>
+          <w:sz w:val="14"/>
+          <w:szCs w:val="14"/>
+          <w:rtl w:val="0"/>
+        </w:rPr>
+        <w:t xml:space="preserve">        </w:t>
+      </w:r>
+      <w:r>
+        <w:rPr>
+          <w:rFonts w:ascii="Arial" w:cs="Arial" w:eastAsia="Arial" w:hAnsi="Arial"/>
+          <w:i w:val="1"/>
+          <w:sz w:val="20"/>
+          <w:szCs w:val="20"/>
+          <w:rtl w:val="0"/>
+        </w:rPr>
+        <w:t xml:space="preserve">Normal Flow: Unity sets Master Volume mixer to value of slider</w:t>
+      </w:r>
+    </w:p>
+    <w:p>
+      <w:pPr>
+        <w:shd w:fill="ffffff" w:val="clear"/>
+        <w:spacing w:after="240" w:before="240" w:lineRule="auto"/>
+        <w:ind w:left="1440" w:firstLine="0"/>
+        <w:rPr>
+          <w:rFonts w:ascii="Arial" w:cs="Arial" w:eastAsia="Arial" w:hAnsi="Arial"/>
+          <w:i w:val="1"/>
+          <w:sz w:val="20"/>
+          <w:szCs w:val="20"/>
+        </w:rPr>
+      </w:pPr>
+      <w:r>
+        <w:rPr>
+          <w:rFonts w:ascii="Arial" w:cs="Arial" w:eastAsia="Arial" w:hAnsi="Arial"/>
+          <w:i w:val="1"/>
+          <w:sz w:val="20"/>
+          <w:szCs w:val="20"/>
+          <w:rtl w:val="0"/>
+        </w:rPr>
+        <w:t xml:space="preserve">·</w:t>
+      </w:r>
+      <w:r>
+        <w:rPr>
+          <w:rFonts w:ascii="Times New Roman" w:cs="Times New Roman" w:eastAsia="Times New Roman" w:hAnsi="Times New Roman"/>
+          <w:i w:val="1"/>
+          <w:sz w:val="14"/>
+          <w:szCs w:val="14"/>
+          <w:rtl w:val="0"/>
+        </w:rPr>
+        <w:t xml:space="preserve">        </w:t>
+      </w:r>
+      <w:r>
+        <w:rPr>
+          <w:rFonts w:ascii="Arial" w:cs="Arial" w:eastAsia="Arial" w:hAnsi="Arial"/>
+          <w:i w:val="1"/>
+          <w:sz w:val="20"/>
+          <w:szCs w:val="20"/>
+          <w:rtl w:val="0"/>
+        </w:rPr>
+        <w:t xml:space="preserve">Exit: Game music gets new volume</w:t>
+      </w:r>
+    </w:p>
+    <w:p>
+      <w:pPr>
+        <w:shd w:fill="ffffff" w:val="clear"/>
+        <w:spacing w:after="240" w:before="240" w:lineRule="auto"/>
+        <w:ind w:left="720" w:firstLine="0"/>
+        <w:rPr>
+          <w:rFonts w:ascii="Arial" w:cs="Arial" w:eastAsia="Arial" w:hAnsi="Arial"/>
+          <w:b w:val="1"/>
+          <w:i w:val="1"/>
+          <w:sz w:val="36"/>
+          <w:szCs w:val="36"/>
+        </w:rPr>
+      </w:pPr>
+      <w:r>
+        <w:rPr>
+          <w:rFonts w:ascii="Arial" w:cs="Arial" w:eastAsia="Arial" w:hAnsi="Arial"/>
+          <w:b w:val="1"/>
+          <w:i w:val="1"/>
+          <w:sz w:val="36"/>
+          <w:szCs w:val="36"/>
+          <w:rtl w:val="0"/>
+        </w:rPr>
+        <w:t xml:space="preserve">Press Back</w:t>
+      </w:r>
+    </w:p>
+    <w:p>
+      <w:pPr>
+        <w:shd w:fill="ffffff" w:val="clear"/>
+        <w:spacing w:after="240" w:before="240" w:lineRule="auto"/>
+        <w:ind w:left="1440" w:firstLine="0"/>
+        <w:rPr>
+          <w:rFonts w:ascii="Arial" w:cs="Arial" w:eastAsia="Arial" w:hAnsi="Arial"/>
+          <w:i w:val="1"/>
+          <w:sz w:val="20"/>
+          <w:szCs w:val="20"/>
+        </w:rPr>
+      </w:pPr>
+      <w:r>
+        <w:rPr>
+          <w:rFonts w:ascii="Arial" w:cs="Arial" w:eastAsia="Arial" w:hAnsi="Arial"/>
+          <w:i w:val="1"/>
+          <w:sz w:val="20"/>
+          <w:szCs w:val="20"/>
+          <w:rtl w:val="0"/>
+        </w:rPr>
+        <w:t xml:space="preserve">·</w:t>
+      </w:r>
+      <w:r>
+        <w:rPr>
+          <w:rFonts w:ascii="Times New Roman" w:cs="Times New Roman" w:eastAsia="Times New Roman" w:hAnsi="Times New Roman"/>
+          <w:i w:val="1"/>
+          <w:sz w:val="14"/>
+          <w:szCs w:val="14"/>
+          <w:rtl w:val="0"/>
+        </w:rPr>
+        <w:t xml:space="preserve">        </w:t>
+      </w:r>
+      <w:r>
+        <w:rPr>
+          <w:rFonts w:ascii="Arial" w:cs="Arial" w:eastAsia="Arial" w:hAnsi="Arial"/>
+          <w:i w:val="1"/>
+          <w:sz w:val="20"/>
+          <w:szCs w:val="20"/>
+          <w:rtl w:val="0"/>
+        </w:rPr>
+        <w:t xml:space="preserve">Entry Condition: User clicks back button</w:t>
+      </w:r>
+    </w:p>
+    <w:p>
+      <w:pPr>
+        <w:shd w:fill="ffffff" w:val="clear"/>
+        <w:spacing w:after="240" w:before="240" w:lineRule="auto"/>
+        <w:ind w:left="1440" w:firstLine="0"/>
+        <w:rPr>
+          <w:rFonts w:ascii="Arial" w:cs="Arial" w:eastAsia="Arial" w:hAnsi="Arial"/>
+          <w:i w:val="1"/>
+          <w:sz w:val="20"/>
+          <w:szCs w:val="20"/>
+        </w:rPr>
+      </w:pPr>
+      <w:r>
+        <w:rPr>
+          <w:rFonts w:ascii="Arial" w:cs="Arial" w:eastAsia="Arial" w:hAnsi="Arial"/>
+          <w:i w:val="1"/>
+          <w:sz w:val="20"/>
+          <w:szCs w:val="20"/>
+          <w:rtl w:val="0"/>
+        </w:rPr>
+        <w:t xml:space="preserve">·</w:t>
+      </w:r>
+      <w:r>
+        <w:rPr>
+          <w:rFonts w:ascii="Times New Roman" w:cs="Times New Roman" w:eastAsia="Times New Roman" w:hAnsi="Times New Roman"/>
+          <w:i w:val="1"/>
+          <w:sz w:val="14"/>
+          <w:szCs w:val="14"/>
+          <w:rtl w:val="0"/>
+        </w:rPr>
+        <w:t xml:space="preserve">        </w:t>
+      </w:r>
+      <w:r>
+        <w:rPr>
+          <w:rFonts w:ascii="Arial" w:cs="Arial" w:eastAsia="Arial" w:hAnsi="Arial"/>
+          <w:i w:val="1"/>
+          <w:sz w:val="20"/>
+          <w:szCs w:val="20"/>
+          <w:rtl w:val="0"/>
+        </w:rPr>
+        <w:t xml:space="preserve">Normal Flow: Back button is activated released</w:t>
+      </w:r>
+    </w:p>
+    <w:p>
+      <w:pPr>
+        <w:shd w:fill="ffffff" w:val="clear"/>
+        <w:spacing w:after="240" w:before="240" w:lineRule="auto"/>
+        <w:ind w:left="1440" w:firstLine="0"/>
+        <w:rPr>
+          <w:rFonts w:ascii="Arial" w:cs="Arial" w:eastAsia="Arial" w:hAnsi="Arial"/>
+          <w:i w:val="1"/>
+          <w:sz w:val="20"/>
+          <w:szCs w:val="20"/>
+        </w:rPr>
+      </w:pPr>
+      <w:r>
+        <w:rPr>
+          <w:rFonts w:ascii="Arial" w:cs="Arial" w:eastAsia="Arial" w:hAnsi="Arial"/>
+          <w:i w:val="1"/>
+          <w:sz w:val="20"/>
+          <w:szCs w:val="20"/>
+          <w:rtl w:val="0"/>
+        </w:rPr>
+        <w:t xml:space="preserve">·</w:t>
+      </w:r>
+      <w:r>
+        <w:rPr>
+          <w:rFonts w:ascii="Times New Roman" w:cs="Times New Roman" w:eastAsia="Times New Roman" w:hAnsi="Times New Roman"/>
+          <w:i w:val="1"/>
+          <w:sz w:val="14"/>
+          <w:szCs w:val="14"/>
+          <w:rtl w:val="0"/>
+        </w:rPr>
+        <w:t xml:space="preserve">        </w:t>
+      </w:r>
+      <w:r>
+        <w:rPr>
+          <w:rFonts w:ascii="Arial" w:cs="Arial" w:eastAsia="Arial" w:hAnsi="Arial"/>
+          <w:i w:val="1"/>
+          <w:sz w:val="20"/>
+          <w:szCs w:val="20"/>
+          <w:rtl w:val="0"/>
+        </w:rPr>
+        <w:t xml:space="preserve">Exit: Returns to original main menu</w:t>
       </w:r>
     </w:p>
     <w:p>
@@ -1927,12 +3153,12 @@
           <wp:inline distB="114300" distT="114300" distL="114300" distR="114300">
             <wp:extent cx="4667250" cy="3495675"/>
             <wp:effectExtent b="0" l="0" r="0" t="0"/>
-            <wp:docPr id="1" name="image2.png"/>
+            <wp:docPr id="1" name="image1.png"/>
             <a:graphic>
               <a:graphicData uri="http://schemas.openxmlformats.org/drawingml/2006/picture">
                 <pic:pic>
                   <pic:nvPicPr>
-                    <pic:cNvPr id="0" name="image2.png"/>
+                    <pic:cNvPr id="0" name="image1.png"/>
                     <pic:cNvPicPr preferRelativeResize="0"/>
                   </pic:nvPicPr>
                   <pic:blipFill>
@@ -1983,12 +3209,12 @@
           <wp:inline distB="114300" distT="114300" distL="114300" distR="114300">
             <wp:extent cx="5486400" cy="2336800"/>
             <wp:effectExtent b="0" l="0" r="0" t="0"/>
-            <wp:docPr id="4" name="image1.png"/>
+            <wp:docPr id="4" name="image2.png"/>
             <a:graphic>
               <a:graphicData uri="http://schemas.openxmlformats.org/drawingml/2006/picture">
                 <pic:pic>
                   <pic:nvPicPr>
-                    <pic:cNvPr id="0" name="image1.png"/>
+                    <pic:cNvPr id="0" name="image2.png"/>
                     <pic:cNvPicPr preferRelativeResize="0"/>
                   </pic:nvPicPr>
                   <pic:blipFill>
@@ -3589,7 +4815,7 @@
 
 <file path=customXML/item1.xml><?xml version="1.0" encoding="utf-8"?>
 <go:gDocsCustomXmlDataStorage xmlns:go="http://customooxmlschemas.google.com/" xmlns:r="http://schemas.openxmlformats.org/officeDocument/2006/relationships">
-  <go:docsCustomData xmlns:go="http://customooxmlschemas.google.com/" roundtripDataSignature="AMtx7mgax8bXRjwdvEYuKHgBWgkPkBA2qA==">AMUW2mURAzEYHEO4h5MPwvrqQGK6m1la70CHfaYTVE/BM/0YCeWqMclPOz91OQQs1MZnIqD2FvCRlrbPUGwPPZUdiJpOs+qId/YWltKk37NSAX3UqZuGZso=</go:docsCustomData>
+  <go:docsCustomData xmlns:go="http://customooxmlschemas.google.com/" roundtripDataSignature="AMtx7mgax8bXRjwdvEYuKHgBWgkPkBA2qA==">AMUW2mWUefCluYGEODwp4lOXmR5/BV4dh3HQAewMiW4YHPosTPsJ8v0wrAMRSJ0rdjFx7+SRksCs/gspBo/xtBIv2T9eOFbAXs2sSa/xsf6BOVw5rqjTdnM=</go:docsCustomData>
 </go:gDocsCustomXmlDataStorage>
 </file>
 
